--- a/Tuan_3/TangTrongPhi_DATN_2021604136.docx
+++ b/Tuan_3/TangTrongPhi_DATN_2021604136.docx
@@ -25574,8 +25574,16 @@
     </w:p>
     <w:p>
       <w:pPr>
+        <w:spacing w:after="160" w:line="259" w:lineRule="auto"/>
+        <w:jc w:val="left"/>
+      </w:pPr>
+      <w:r>
+        <w:br w:type="page"/>
+      </w:r>
+    </w:p>
+    <w:p>
+      <w:pPr>
         <w:pStyle w:val="Heading1"/>
-        <w:jc w:val="center"/>
         <w:rPr>
           <w:sz w:val="28"/>
           <w:szCs w:val="28"/>
@@ -25586,7 +25594,15 @@
           <w:sz w:val="28"/>
           <w:szCs w:val="28"/>
         </w:rPr>
+        <w:lastRenderedPageBreak/>
         <w:t>CHƯƠNG 2:</w:t>
+      </w:r>
+      <w:r>
+        <w:rPr>
+          <w:sz w:val="28"/>
+          <w:szCs w:val="28"/>
+        </w:rPr>
+        <w:t xml:space="preserve"> THIẾT KẾ VÀ TRIỂN KHAI MÔ HÌNH MẠNG AN TOÀN</w:t>
       </w:r>
     </w:p>
     <w:p>
@@ -25765,6 +25781,25 @@
     </w:p>
     <w:p>
       <w:pPr>
+        <w:spacing w:after="160" w:line="259" w:lineRule="auto"/>
+        <w:jc w:val="left"/>
+        <w:rPr>
+          <w:rFonts w:asciiTheme="majorHAnsi" w:eastAsiaTheme="majorEastAsia" w:hAnsiTheme="majorHAnsi" w:cstheme="majorBidi"/>
+          <w:b/>
+          <w:color w:val="000000" w:themeColor="text1"/>
+          <w:szCs w:val="28"/>
+        </w:rPr>
+      </w:pPr>
+      <w:bookmarkStart w:id="66" w:name="_Toc168131265"/>
+      <w:r>
+        <w:rPr>
+          <w:szCs w:val="28"/>
+        </w:rPr>
+        <w:br w:type="page"/>
+      </w:r>
+    </w:p>
+    <w:p>
+      <w:pPr>
         <w:pStyle w:val="Heading1"/>
         <w:jc w:val="center"/>
         <w:rPr>
@@ -25772,12 +25807,12 @@
           <w:szCs w:val="28"/>
         </w:rPr>
       </w:pPr>
-      <w:bookmarkStart w:id="66" w:name="_Toc168131265"/>
       <w:r>
         <w:rPr>
           <w:sz w:val="28"/>
           <w:szCs w:val="28"/>
         </w:rPr>
+        <w:lastRenderedPageBreak/>
         <w:t>CHƯƠNG 3:</w:t>
       </w:r>
       <w:bookmarkEnd w:id="66"/>
